--- a/Part1/Doc.docx
+++ b/Part1/Doc.docx
@@ -4,34 +4,19 @@
   <w:body>
     <w:p>
       <w:r>
-        <w:t xml:space="preserve">Gráfico de evolução </w:t>
-      </w:r>
-      <w:proofErr w:type="spellStart"/>
-      <w:r>
-        <w:t>embedings</w:t>
-      </w:r>
-      <w:proofErr w:type="spellEnd"/>
-      <w:r>
-        <w:t xml:space="preserve"> </w:t>
-      </w:r>
-      <w:r>
-        <w:t>1</w:t>
-      </w:r>
-      <w:r>
-        <w:t>00D</w:t>
+        <w:t>Gráfico de evolução embedings 100D</w:t>
       </w:r>
     </w:p>
-    <w:p/>
     <w:p>
       <w:r>
         <w:rPr>
           <w:noProof/>
         </w:rPr>
         <w:drawing>
-          <wp:inline distT="0" distB="0" distL="0" distR="0" wp14:anchorId="10E16697" wp14:editId="18CBF68A">
-            <wp:extent cx="4905375" cy="2028017"/>
+          <wp:inline distT="0" distB="0" distL="0" distR="0" wp14:anchorId="3FC74EDE" wp14:editId="0E0284FB">
+            <wp:extent cx="4899660" cy="2008492"/>
             <wp:effectExtent l="0" t="0" r="0" b="0"/>
-            <wp:docPr id="480463674" name="Imagem 2"/>
+            <wp:docPr id="1546140065" name="Imagem 1" descr="Uma imagem com texto, file, Gráfico, diagrama&#10;&#10;Os conteúdos gerados por IA podem estar incorretos."/>
             <wp:cNvGraphicFramePr>
               <a:graphicFrameLocks xmlns:a="http://schemas.openxmlformats.org/drawingml/2006/main" noChangeAspect="1"/>
             </wp:cNvGraphicFramePr>
@@ -39,36 +24,23 @@
               <a:graphicData uri="http://schemas.openxmlformats.org/drawingml/2006/picture">
                 <pic:pic xmlns:pic="http://schemas.openxmlformats.org/drawingml/2006/picture">
                   <pic:nvPicPr>
-                    <pic:cNvPr id="0" name="Picture 2"/>
-                    <pic:cNvPicPr>
-                      <a:picLocks noChangeAspect="1" noChangeArrowheads="1"/>
-                    </pic:cNvPicPr>
+                    <pic:cNvPr id="1546140065" name="Imagem 1" descr="Uma imagem com texto, file, Gráfico, diagrama&#10;&#10;Os conteúdos gerados por IA podem estar incorretos."/>
+                    <pic:cNvPicPr/>
                   </pic:nvPicPr>
                   <pic:blipFill>
-                    <a:blip r:embed="rId4" cstate="print">
-                      <a:extLst>
-                        <a:ext uri="{28A0092B-C50C-407E-A947-70E740481C1C}">
-                          <a14:useLocalDpi xmlns:a14="http://schemas.microsoft.com/office/drawing/2010/main" val="0"/>
-                        </a:ext>
-                      </a:extLst>
-                    </a:blip>
-                    <a:srcRect/>
+                    <a:blip r:embed="rId4"/>
                     <a:stretch>
                       <a:fillRect/>
                     </a:stretch>
                   </pic:blipFill>
-                  <pic:spPr bwMode="auto">
+                  <pic:spPr>
                     <a:xfrm>
                       <a:off x="0" y="0"/>
-                      <a:ext cx="4906493" cy="2028479"/>
+                      <a:ext cx="4901844" cy="2009387"/>
                     </a:xfrm>
                     <a:prstGeom prst="rect">
                       <a:avLst/>
                     </a:prstGeom>
-                    <a:noFill/>
-                    <a:ln>
-                      <a:noFill/>
-                    </a:ln>
                   </pic:spPr>
                 </pic:pic>
               </a:graphicData>
@@ -79,11 +51,14 @@
     </w:p>
     <w:p>
       <w:r>
+        <w:rPr>
+          <w:noProof/>
+        </w:rPr>
         <w:drawing>
-          <wp:inline distT="0" distB="0" distL="0" distR="0" wp14:anchorId="47E24230" wp14:editId="544D40D2">
-            <wp:extent cx="5400040" cy="1214120"/>
-            <wp:effectExtent l="0" t="0" r="0" b="5080"/>
-            <wp:docPr id="887720166" name="Imagem 1" descr="Uma imagem com texto, captura de ecrã, Tipo de letra&#10;&#10;Os conteúdos gerados por IA podem estar incorretos."/>
+          <wp:inline distT="0" distB="0" distL="0" distR="0" wp14:anchorId="716B112F" wp14:editId="1806B196">
+            <wp:extent cx="4724400" cy="2393866"/>
+            <wp:effectExtent l="0" t="0" r="0" b="6985"/>
+            <wp:docPr id="2123659956" name="Imagem 1" descr="Uma imagem com texto, captura de ecrã, Tipo de letra, software&#10;&#10;Os conteúdos gerados por IA podem estar incorretos."/>
             <wp:cNvGraphicFramePr>
               <a:graphicFrameLocks xmlns:a="http://schemas.openxmlformats.org/drawingml/2006/main" noChangeAspect="1"/>
             </wp:cNvGraphicFramePr>
@@ -91,7 +66,7 @@
               <a:graphicData uri="http://schemas.openxmlformats.org/drawingml/2006/picture">
                 <pic:pic xmlns:pic="http://schemas.openxmlformats.org/drawingml/2006/picture">
                   <pic:nvPicPr>
-                    <pic:cNvPr id="887720166" name="Imagem 1" descr="Uma imagem com texto, captura de ecrã, Tipo de letra&#10;&#10;Os conteúdos gerados por IA podem estar incorretos."/>
+                    <pic:cNvPr id="2123659956" name="Imagem 1" descr="Uma imagem com texto, captura de ecrã, Tipo de letra, software&#10;&#10;Os conteúdos gerados por IA podem estar incorretos."/>
                     <pic:cNvPicPr/>
                   </pic:nvPicPr>
                   <pic:blipFill>
@@ -103,7 +78,269 @@
                   <pic:spPr>
                     <a:xfrm>
                       <a:off x="0" y="0"/>
-                      <a:ext cx="5400040" cy="1214120"/>
+                      <a:ext cx="4726917" cy="2395141"/>
+                    </a:xfrm>
+                    <a:prstGeom prst="rect">
+                      <a:avLst/>
+                    </a:prstGeom>
+                  </pic:spPr>
+                </pic:pic>
+              </a:graphicData>
+            </a:graphic>
+          </wp:inline>
+        </w:drawing>
+      </w:r>
+    </w:p>
+    <w:p>
+      <w:r>
+        <w:rPr>
+          <w:noProof/>
+        </w:rPr>
+        <w:drawing>
+          <wp:inline distT="0" distB="0" distL="0" distR="0" wp14:anchorId="4060A031" wp14:editId="5A18849A">
+            <wp:extent cx="3108960" cy="3856592"/>
+            <wp:effectExtent l="0" t="0" r="0" b="0"/>
+            <wp:docPr id="860576834" name="Imagem 1" descr="Uma imagem com texto, captura de ecrã, menu&#10;&#10;Os conteúdos gerados por IA podem estar incorretos."/>
+            <wp:cNvGraphicFramePr>
+              <a:graphicFrameLocks xmlns:a="http://schemas.openxmlformats.org/drawingml/2006/main" noChangeAspect="1"/>
+            </wp:cNvGraphicFramePr>
+            <a:graphic xmlns:a="http://schemas.openxmlformats.org/drawingml/2006/main">
+              <a:graphicData uri="http://schemas.openxmlformats.org/drawingml/2006/picture">
+                <pic:pic xmlns:pic="http://schemas.openxmlformats.org/drawingml/2006/picture">
+                  <pic:nvPicPr>
+                    <pic:cNvPr id="860576834" name="Imagem 1" descr="Uma imagem com texto, captura de ecrã, menu&#10;&#10;Os conteúdos gerados por IA podem estar incorretos."/>
+                    <pic:cNvPicPr/>
+                  </pic:nvPicPr>
+                  <pic:blipFill>
+                    <a:blip r:embed="rId6"/>
+                    <a:stretch>
+                      <a:fillRect/>
+                    </a:stretch>
+                  </pic:blipFill>
+                  <pic:spPr>
+                    <a:xfrm>
+                      <a:off x="0" y="0"/>
+                      <a:ext cx="3110734" cy="3858792"/>
+                    </a:xfrm>
+                    <a:prstGeom prst="rect">
+                      <a:avLst/>
+                    </a:prstGeom>
+                  </pic:spPr>
+                </pic:pic>
+              </a:graphicData>
+            </a:graphic>
+          </wp:inline>
+        </w:drawing>
+      </w:r>
+    </w:p>
+    <w:p>
+      <w:r>
+        <w:lastRenderedPageBreak/>
+        <w:t>Gráfico de evolução embedings 200D</w:t>
+      </w:r>
+    </w:p>
+    <w:p>
+      <w:r>
+        <w:rPr>
+          <w:noProof/>
+        </w:rPr>
+        <w:drawing>
+          <wp:inline distT="0" distB="0" distL="0" distR="0" wp14:anchorId="3D0298B1" wp14:editId="13AA635A">
+            <wp:extent cx="5074920" cy="2086303"/>
+            <wp:effectExtent l="0" t="0" r="0" b="9525"/>
+            <wp:docPr id="219492202" name="Imagem 1" descr="Uma imagem com texto, file, diagrama, Gráfico&#10;&#10;Os conteúdos gerados por IA podem estar incorretos."/>
+            <wp:cNvGraphicFramePr>
+              <a:graphicFrameLocks xmlns:a="http://schemas.openxmlformats.org/drawingml/2006/main" noChangeAspect="1"/>
+            </wp:cNvGraphicFramePr>
+            <a:graphic xmlns:a="http://schemas.openxmlformats.org/drawingml/2006/main">
+              <a:graphicData uri="http://schemas.openxmlformats.org/drawingml/2006/picture">
+                <pic:pic xmlns:pic="http://schemas.openxmlformats.org/drawingml/2006/picture">
+                  <pic:nvPicPr>
+                    <pic:cNvPr id="219492202" name="Imagem 1" descr="Uma imagem com texto, file, diagrama, Gráfico&#10;&#10;Os conteúdos gerados por IA podem estar incorretos."/>
+                    <pic:cNvPicPr/>
+                  </pic:nvPicPr>
+                  <pic:blipFill>
+                    <a:blip r:embed="rId7"/>
+                    <a:stretch>
+                      <a:fillRect/>
+                    </a:stretch>
+                  </pic:blipFill>
+                  <pic:spPr>
+                    <a:xfrm>
+                      <a:off x="0" y="0"/>
+                      <a:ext cx="5078776" cy="2087888"/>
+                    </a:xfrm>
+                    <a:prstGeom prst="rect">
+                      <a:avLst/>
+                    </a:prstGeom>
+                  </pic:spPr>
+                </pic:pic>
+              </a:graphicData>
+            </a:graphic>
+          </wp:inline>
+        </w:drawing>
+      </w:r>
+    </w:p>
+    <w:p/>
+    <w:p/>
+    <w:p>
+      <w:r>
+        <w:rPr>
+          <w:noProof/>
+        </w:rPr>
+        <w:drawing>
+          <wp:inline distT="0" distB="0" distL="0" distR="0" wp14:anchorId="6CA18227" wp14:editId="5FB6CF01">
+            <wp:extent cx="4823460" cy="2463912"/>
+            <wp:effectExtent l="0" t="0" r="0" b="0"/>
+            <wp:docPr id="1267136137" name="Imagem 1" descr="Uma imagem com texto, captura de ecrã, Tipo de letra, software&#10;&#10;Os conteúdos gerados por IA podem estar incorretos."/>
+            <wp:cNvGraphicFramePr>
+              <a:graphicFrameLocks xmlns:a="http://schemas.openxmlformats.org/drawingml/2006/main" noChangeAspect="1"/>
+            </wp:cNvGraphicFramePr>
+            <a:graphic xmlns:a="http://schemas.openxmlformats.org/drawingml/2006/main">
+              <a:graphicData uri="http://schemas.openxmlformats.org/drawingml/2006/picture">
+                <pic:pic xmlns:pic="http://schemas.openxmlformats.org/drawingml/2006/picture">
+                  <pic:nvPicPr>
+                    <pic:cNvPr id="1267136137" name="Imagem 1" descr="Uma imagem com texto, captura de ecrã, Tipo de letra, software&#10;&#10;Os conteúdos gerados por IA podem estar incorretos."/>
+                    <pic:cNvPicPr/>
+                  </pic:nvPicPr>
+                  <pic:blipFill>
+                    <a:blip r:embed="rId8"/>
+                    <a:stretch>
+                      <a:fillRect/>
+                    </a:stretch>
+                  </pic:blipFill>
+                  <pic:spPr>
+                    <a:xfrm>
+                      <a:off x="0" y="0"/>
+                      <a:ext cx="4825882" cy="2465149"/>
+                    </a:xfrm>
+                    <a:prstGeom prst="rect">
+                      <a:avLst/>
+                    </a:prstGeom>
+                  </pic:spPr>
+                </pic:pic>
+              </a:graphicData>
+            </a:graphic>
+          </wp:inline>
+        </w:drawing>
+      </w:r>
+    </w:p>
+    <w:p>
+      <w:r>
+        <w:rPr>
+          <w:noProof/>
+        </w:rPr>
+        <w:lastRenderedPageBreak/>
+        <w:drawing>
+          <wp:inline distT="0" distB="0" distL="0" distR="0" wp14:anchorId="294C85F8" wp14:editId="44AA0272">
+            <wp:extent cx="3251137" cy="3627120"/>
+            <wp:effectExtent l="0" t="0" r="6985" b="0"/>
+            <wp:docPr id="2095655143" name="Imagem 1" descr="Uma imagem com texto, menu, captura de ecrã&#10;&#10;Os conteúdos gerados por IA podem estar incorretos."/>
+            <wp:cNvGraphicFramePr>
+              <a:graphicFrameLocks xmlns:a="http://schemas.openxmlformats.org/drawingml/2006/main" noChangeAspect="1"/>
+            </wp:cNvGraphicFramePr>
+            <a:graphic xmlns:a="http://schemas.openxmlformats.org/drawingml/2006/main">
+              <a:graphicData uri="http://schemas.openxmlformats.org/drawingml/2006/picture">
+                <pic:pic xmlns:pic="http://schemas.openxmlformats.org/drawingml/2006/picture">
+                  <pic:nvPicPr>
+                    <pic:cNvPr id="2095655143" name="Imagem 1" descr="Uma imagem com texto, menu, captura de ecrã&#10;&#10;Os conteúdos gerados por IA podem estar incorretos."/>
+                    <pic:cNvPicPr/>
+                  </pic:nvPicPr>
+                  <pic:blipFill>
+                    <a:blip r:embed="rId9"/>
+                    <a:stretch>
+                      <a:fillRect/>
+                    </a:stretch>
+                  </pic:blipFill>
+                  <pic:spPr>
+                    <a:xfrm>
+                      <a:off x="0" y="0"/>
+                      <a:ext cx="3255354" cy="3631824"/>
+                    </a:xfrm>
+                    <a:prstGeom prst="rect">
+                      <a:avLst/>
+                    </a:prstGeom>
+                  </pic:spPr>
+                </pic:pic>
+              </a:graphicData>
+            </a:graphic>
+          </wp:inline>
+        </w:drawing>
+      </w:r>
+    </w:p>
+    <w:p>
+      <w:r>
+        <w:t>Gráfico de evolução embedings 300D</w:t>
+      </w:r>
+    </w:p>
+    <w:p/>
+    <w:p>
+      <w:r>
+        <w:drawing>
+          <wp:inline distT="0" distB="0" distL="0" distR="0" wp14:anchorId="43AF1EB8" wp14:editId="312AA1EC">
+            <wp:extent cx="5400040" cy="2218055"/>
+            <wp:effectExtent l="0" t="0" r="0" b="0"/>
+            <wp:docPr id="1937194865" name="Imagem 1" descr="Uma imagem com texto, file, diagrama, Gráfico&#10;&#10;Os conteúdos gerados por IA podem estar incorretos."/>
+            <wp:cNvGraphicFramePr>
+              <a:graphicFrameLocks xmlns:a="http://schemas.openxmlformats.org/drawingml/2006/main" noChangeAspect="1"/>
+            </wp:cNvGraphicFramePr>
+            <a:graphic xmlns:a="http://schemas.openxmlformats.org/drawingml/2006/main">
+              <a:graphicData uri="http://schemas.openxmlformats.org/drawingml/2006/picture">
+                <pic:pic xmlns:pic="http://schemas.openxmlformats.org/drawingml/2006/picture">
+                  <pic:nvPicPr>
+                    <pic:cNvPr id="1937194865" name="Imagem 1" descr="Uma imagem com texto, file, diagrama, Gráfico&#10;&#10;Os conteúdos gerados por IA podem estar incorretos."/>
+                    <pic:cNvPicPr/>
+                  </pic:nvPicPr>
+                  <pic:blipFill>
+                    <a:blip r:embed="rId10"/>
+                    <a:stretch>
+                      <a:fillRect/>
+                    </a:stretch>
+                  </pic:blipFill>
+                  <pic:spPr>
+                    <a:xfrm>
+                      <a:off x="0" y="0"/>
+                      <a:ext cx="5400040" cy="2218055"/>
+                    </a:xfrm>
+                    <a:prstGeom prst="rect">
+                      <a:avLst/>
+                    </a:prstGeom>
+                  </pic:spPr>
+                </pic:pic>
+              </a:graphicData>
+            </a:graphic>
+          </wp:inline>
+        </w:drawing>
+      </w:r>
+    </w:p>
+    <w:p>
+      <w:r>
+        <w:lastRenderedPageBreak/>
+        <w:drawing>
+          <wp:inline distT="0" distB="0" distL="0" distR="0" wp14:anchorId="67F19943" wp14:editId="4E1C84C0">
+            <wp:extent cx="5400040" cy="5826125"/>
+            <wp:effectExtent l="0" t="0" r="0" b="3175"/>
+            <wp:docPr id="56816510" name="Imagem 1" descr="Uma imagem com texto, captura de ecrã, software, Software de multimédia&#10;&#10;Os conteúdos gerados por IA podem estar incorretos."/>
+            <wp:cNvGraphicFramePr>
+              <a:graphicFrameLocks xmlns:a="http://schemas.openxmlformats.org/drawingml/2006/main" noChangeAspect="1"/>
+            </wp:cNvGraphicFramePr>
+            <a:graphic xmlns:a="http://schemas.openxmlformats.org/drawingml/2006/main">
+              <a:graphicData uri="http://schemas.openxmlformats.org/drawingml/2006/picture">
+                <pic:pic xmlns:pic="http://schemas.openxmlformats.org/drawingml/2006/picture">
+                  <pic:nvPicPr>
+                    <pic:cNvPr id="56816510" name="Imagem 1" descr="Uma imagem com texto, captura de ecrã, software, Software de multimédia&#10;&#10;Os conteúdos gerados por IA podem estar incorretos."/>
+                    <pic:cNvPicPr/>
+                  </pic:nvPicPr>
+                  <pic:blipFill>
+                    <a:blip r:embed="rId11"/>
+                    <a:stretch>
+                      <a:fillRect/>
+                    </a:stretch>
+                  </pic:blipFill>
+                  <pic:spPr>
+                    <a:xfrm>
+                      <a:off x="0" y="0"/>
+                      <a:ext cx="5400040" cy="5826125"/>
                     </a:xfrm>
                     <a:prstGeom prst="rect">
                       <a:avLst/>
@@ -119,10 +356,10 @@
     <w:p>
       <w:r>
         <w:drawing>
-          <wp:inline distT="0" distB="0" distL="0" distR="0" wp14:anchorId="7164E2F3" wp14:editId="12698D19">
-            <wp:extent cx="3493448" cy="4338637"/>
-            <wp:effectExtent l="0" t="0" r="0" b="5080"/>
-            <wp:docPr id="2093749017" name="Imagem 1" descr="Uma imagem com texto, menu, captura de ecrã&#10;&#10;Os conteúdos gerados por IA podem estar incorretos."/>
+          <wp:inline distT="0" distB="0" distL="0" distR="0" wp14:anchorId="2D65112C" wp14:editId="555E9E95">
+            <wp:extent cx="5400040" cy="1753870"/>
+            <wp:effectExtent l="0" t="0" r="0" b="0"/>
+            <wp:docPr id="963775851" name="Imagem 1" descr="Uma imagem com texto, captura de ecrã, Tipo de letra&#10;&#10;Os conteúdos gerados por IA podem estar incorretos."/>
             <wp:cNvGraphicFramePr>
               <a:graphicFrameLocks xmlns:a="http://schemas.openxmlformats.org/drawingml/2006/main" noChangeAspect="1"/>
             </wp:cNvGraphicFramePr>
@@ -130,11 +367,11 @@
               <a:graphicData uri="http://schemas.openxmlformats.org/drawingml/2006/picture">
                 <pic:pic xmlns:pic="http://schemas.openxmlformats.org/drawingml/2006/picture">
                   <pic:nvPicPr>
-                    <pic:cNvPr id="2093749017" name="Imagem 1" descr="Uma imagem com texto, menu, captura de ecrã&#10;&#10;Os conteúdos gerados por IA podem estar incorretos."/>
+                    <pic:cNvPr id="963775851" name="Imagem 1" descr="Uma imagem com texto, captura de ecrã, Tipo de letra&#10;&#10;Os conteúdos gerados por IA podem estar incorretos."/>
                     <pic:cNvPicPr/>
                   </pic:nvPicPr>
                   <pic:blipFill>
-                    <a:blip r:embed="rId6"/>
+                    <a:blip r:embed="rId12"/>
                     <a:stretch>
                       <a:fillRect/>
                     </a:stretch>
@@ -142,7 +379,7 @@
                   <pic:spPr>
                     <a:xfrm>
                       <a:off x="0" y="0"/>
-                      <a:ext cx="3494877" cy="4340412"/>
+                      <a:ext cx="5400040" cy="1753870"/>
                     </a:xfrm>
                     <a:prstGeom prst="rect">
                       <a:avLst/>
@@ -155,27 +392,46 @@
         </w:drawing>
       </w:r>
     </w:p>
-    <w:p/>
-    <w:p/>
-    <w:p/>
-    <w:p/>
-    <w:p/>
-    <w:p/>
     <w:p>
       <w:r>
-        <w:t xml:space="preserve">Gráfico de evolução </w:t>
-      </w:r>
-      <w:proofErr w:type="spellStart"/>
-      <w:r>
-        <w:t>embedings</w:t>
-      </w:r>
-      <w:proofErr w:type="spellEnd"/>
-      <w:r>
-        <w:t xml:space="preserve"> 300D</w:t>
+        <w:lastRenderedPageBreak/>
+        <w:drawing>
+          <wp:inline distT="0" distB="0" distL="0" distR="0" wp14:anchorId="13B51EDF" wp14:editId="679D6AD6">
+            <wp:extent cx="4105848" cy="4639322"/>
+            <wp:effectExtent l="0" t="0" r="9525" b="8890"/>
+            <wp:docPr id="364629223" name="Imagem 1" descr="Uma imagem com texto, menu, captura de ecrã&#10;&#10;Os conteúdos gerados por IA podem estar incorretos."/>
+            <wp:cNvGraphicFramePr>
+              <a:graphicFrameLocks xmlns:a="http://schemas.openxmlformats.org/drawingml/2006/main" noChangeAspect="1"/>
+            </wp:cNvGraphicFramePr>
+            <a:graphic xmlns:a="http://schemas.openxmlformats.org/drawingml/2006/main">
+              <a:graphicData uri="http://schemas.openxmlformats.org/drawingml/2006/picture">
+                <pic:pic xmlns:pic="http://schemas.openxmlformats.org/drawingml/2006/picture">
+                  <pic:nvPicPr>
+                    <pic:cNvPr id="364629223" name="Imagem 1" descr="Uma imagem com texto, menu, captura de ecrã&#10;&#10;Os conteúdos gerados por IA podem estar incorretos."/>
+                    <pic:cNvPicPr/>
+                  </pic:nvPicPr>
+                  <pic:blipFill>
+                    <a:blip r:embed="rId13"/>
+                    <a:stretch>
+                      <a:fillRect/>
+                    </a:stretch>
+                  </pic:blipFill>
+                  <pic:spPr>
+                    <a:xfrm>
+                      <a:off x="0" y="0"/>
+                      <a:ext cx="4105848" cy="4639322"/>
+                    </a:xfrm>
+                    <a:prstGeom prst="rect">
+                      <a:avLst/>
+                    </a:prstGeom>
+                  </pic:spPr>
+                </pic:pic>
+              </a:graphicData>
+            </a:graphic>
+          </wp:inline>
+        </w:drawing>
       </w:r>
     </w:p>
-    <w:p/>
-    <w:p/>
     <w:sectPr>
       <w:pgSz w:w="11906" w:h="16838"/>
       <w:pgMar w:top="1417" w:right="1701" w:bottom="1417" w:left="1701" w:header="708" w:footer="708" w:gutter="0"/>
